--- a/lab/Sistem za avtentikacija.docx
+++ b/lab/Sistem za avtentikacija.docx
@@ -177,13 +177,8 @@
         </w:rPr>
         <w:t xml:space="preserve">Постојат 2 контролери од кои едниот е </w:t>
       </w:r>
-      <w:proofErr w:type="spellStart"/>
-      <w:r>
-        <w:t>AuthController</w:t>
-      </w:r>
-      <w:proofErr w:type="spellEnd"/>
-      <w:r>
-        <w:t xml:space="preserve"> </w:t>
+      <w:r>
+        <w:t xml:space="preserve">AuthController </w:t>
       </w:r>
       <w:r>
         <w:rPr>
@@ -191,13 +186,8 @@
         </w:rPr>
         <w:t xml:space="preserve">кој е всушност главниот контролер во оваа апликација тој ги врши сите потребни функции при автентикација на корисник. Вториот е </w:t>
       </w:r>
-      <w:proofErr w:type="spellStart"/>
-      <w:r>
-        <w:t>WelcomeController</w:t>
-      </w:r>
-      <w:proofErr w:type="spellEnd"/>
-      <w:r>
-        <w:t xml:space="preserve"> </w:t>
+      <w:r>
+        <w:t xml:space="preserve">WelcomeController </w:t>
       </w:r>
       <w:r>
         <w:rPr>
@@ -229,11 +219,9 @@
         </w:rPr>
         <w:t>Да навлеземе подлабоко во функциите на А</w:t>
       </w:r>
-      <w:proofErr w:type="spellStart"/>
       <w:r>
         <w:t>uthController</w:t>
       </w:r>
-      <w:proofErr w:type="spellEnd"/>
       <w:r>
         <w:rPr>
           <w:lang w:val="mk-MK"/>
@@ -452,13 +440,8 @@
         </w:rPr>
         <w:t xml:space="preserve">Го имаме </w:t>
       </w:r>
-      <w:proofErr w:type="spellStart"/>
-      <w:r>
-        <w:t>AuthService</w:t>
-      </w:r>
-      <w:proofErr w:type="spellEnd"/>
-      <w:r>
-        <w:t xml:space="preserve"> </w:t>
+      <w:r>
+        <w:t xml:space="preserve">AuthService </w:t>
       </w:r>
       <w:r>
         <w:rPr>
@@ -466,24 +449,17 @@
         </w:rPr>
         <w:t xml:space="preserve">односно тој е главниот сервис во оваа апликација. Тој има повеќе функции како </w:t>
       </w:r>
-      <w:proofErr w:type="spellStart"/>
       <w:r>
         <w:t>loginUser</w:t>
       </w:r>
-      <w:proofErr w:type="spellEnd"/>
       <w:r>
         <w:rPr>
           <w:lang w:val="mk-MK"/>
         </w:rPr>
         <w:t xml:space="preserve">() односно проверива дали се е исполнато за да се логира корисникот. </w:t>
       </w:r>
-      <w:proofErr w:type="spellStart"/>
-      <w:r>
-        <w:t>CreateUser</w:t>
-      </w:r>
-      <w:proofErr w:type="spellEnd"/>
-      <w:r>
-        <w:t xml:space="preserve"> </w:t>
+      <w:r>
+        <w:t xml:space="preserve">CreateUser </w:t>
       </w:r>
       <w:r>
         <w:rPr>
@@ -546,13 +522,8 @@
         </w:rPr>
         <w:t xml:space="preserve">Потоа го имаме </w:t>
       </w:r>
-      <w:proofErr w:type="spellStart"/>
-      <w:r>
-        <w:t>CookieService</w:t>
-      </w:r>
-      <w:proofErr w:type="spellEnd"/>
-      <w:r>
-        <w:t xml:space="preserve"> </w:t>
+      <w:r>
+        <w:t xml:space="preserve">CookieService </w:t>
       </w:r>
       <w:r>
         <w:rPr>
@@ -582,13 +553,8 @@
           <w:lang w:val="mk-MK"/>
         </w:rPr>
       </w:pPr>
-      <w:proofErr w:type="spellStart"/>
-      <w:r>
-        <w:t>SaltService</w:t>
-      </w:r>
-      <w:proofErr w:type="spellEnd"/>
-      <w:r>
-        <w:t xml:space="preserve"> </w:t>
+      <w:r>
+        <w:t xml:space="preserve">SaltService </w:t>
       </w:r>
       <w:r>
         <w:rPr>
@@ -633,13 +599,8 @@
         </w:rPr>
         <w:t xml:space="preserve">И за крај го имаме </w:t>
       </w:r>
-      <w:proofErr w:type="spellStart"/>
-      <w:r>
-        <w:t>EmailService</w:t>
-      </w:r>
-      <w:proofErr w:type="spellEnd"/>
-      <w:r>
-        <w:t xml:space="preserve"> </w:t>
+      <w:r>
+        <w:t xml:space="preserve">EmailService </w:t>
       </w:r>
       <w:r>
         <w:rPr>
@@ -895,6 +856,634 @@
       </w:r>
       <w:r>
         <w:t>/login</w:t>
+      </w:r>
+    </w:p>
+    <w:p>
+      <w:pPr>
+        <w:jc w:val="both"/>
+        <w:rPr>
+          <w:lang w:val="mk-MK"/>
+        </w:rPr>
+      </w:pPr>
+    </w:p>
+    <w:p>
+      <w:pPr>
+        <w:jc w:val="both"/>
+        <w:rPr>
+          <w:lang w:val="mk-MK"/>
+        </w:rPr>
+      </w:pPr>
+    </w:p>
+    <w:p>
+      <w:pPr>
+        <w:jc w:val="both"/>
+        <w:rPr>
+          <w:lang w:val="mk-MK"/>
+        </w:rPr>
+      </w:pPr>
+    </w:p>
+    <w:p>
+      <w:pPr>
+        <w:jc w:val="both"/>
+        <w:rPr>
+          <w:lang w:val="mk-MK"/>
+        </w:rPr>
+      </w:pPr>
+    </w:p>
+    <w:p>
+      <w:pPr>
+        <w:jc w:val="both"/>
+        <w:rPr>
+          <w:lang w:val="mk-MK"/>
+        </w:rPr>
+      </w:pPr>
+    </w:p>
+    <w:p>
+      <w:pPr>
+        <w:jc w:val="center"/>
+        <w:rPr>
+          <w:lang w:val="mk-MK"/>
+        </w:rPr>
+      </w:pPr>
+      <w:r>
+        <w:rPr>
+          <w:lang w:val="mk-MK"/>
+        </w:rPr>
+        <w:lastRenderedPageBreak/>
+        <w:drawing>
+          <wp:inline distT="0" distB="0" distL="0" distR="0" wp14:anchorId="68AA8B2F" wp14:editId="44F3E31D">
+            <wp:extent cx="5943600" cy="5883910"/>
+            <wp:effectExtent l="0" t="0" r="0" b="2540"/>
+            <wp:docPr id="1547237647" name="Picture 1" descr="A login screen with white text and black text&#10;&#10;Description automatically generated"/>
+            <wp:cNvGraphicFramePr>
+              <a:graphicFrameLocks xmlns:a="http://schemas.openxmlformats.org/drawingml/2006/main" noChangeAspect="1"/>
+            </wp:cNvGraphicFramePr>
+            <a:graphic xmlns:a="http://schemas.openxmlformats.org/drawingml/2006/main">
+              <a:graphicData uri="http://schemas.openxmlformats.org/drawingml/2006/picture">
+                <pic:pic xmlns:pic="http://schemas.openxmlformats.org/drawingml/2006/picture">
+                  <pic:nvPicPr>
+                    <pic:cNvPr id="1547237647" name="Picture 1" descr="A login screen with white text and black text&#10;&#10;Description automatically generated"/>
+                    <pic:cNvPicPr/>
+                  </pic:nvPicPr>
+                  <pic:blipFill>
+                    <a:blip r:embed="rId6"/>
+                    <a:stretch>
+                      <a:fillRect/>
+                    </a:stretch>
+                  </pic:blipFill>
+                  <pic:spPr>
+                    <a:xfrm>
+                      <a:off x="0" y="0"/>
+                      <a:ext cx="5943600" cy="5883910"/>
+                    </a:xfrm>
+                    <a:prstGeom prst="rect">
+                      <a:avLst/>
+                    </a:prstGeom>
+                  </pic:spPr>
+                </pic:pic>
+              </a:graphicData>
+            </a:graphic>
+          </wp:inline>
+        </w:drawing>
+      </w:r>
+    </w:p>
+    <w:p>
+      <w:pPr>
+        <w:jc w:val="center"/>
+        <w:rPr>
+          <w:lang w:val="mk-MK"/>
+        </w:rPr>
+      </w:pPr>
+      <w:r>
+        <w:rPr>
+          <w:lang w:val="mk-MK"/>
+        </w:rPr>
+        <w:lastRenderedPageBreak/>
+        <w:drawing>
+          <wp:inline distT="0" distB="0" distL="0" distR="0" wp14:anchorId="68952BA1" wp14:editId="3DB7BEDE">
+            <wp:extent cx="4791744" cy="7497221"/>
+            <wp:effectExtent l="0" t="0" r="8890" b="8890"/>
+            <wp:docPr id="450819447" name="Picture 1" descr="A login form with white text&#10;&#10;Description automatically generated"/>
+            <wp:cNvGraphicFramePr>
+              <a:graphicFrameLocks xmlns:a="http://schemas.openxmlformats.org/drawingml/2006/main" noChangeAspect="1"/>
+            </wp:cNvGraphicFramePr>
+            <a:graphic xmlns:a="http://schemas.openxmlformats.org/drawingml/2006/main">
+              <a:graphicData uri="http://schemas.openxmlformats.org/drawingml/2006/picture">
+                <pic:pic xmlns:pic="http://schemas.openxmlformats.org/drawingml/2006/picture">
+                  <pic:nvPicPr>
+                    <pic:cNvPr id="450819447" name="Picture 1" descr="A login form with white text&#10;&#10;Description automatically generated"/>
+                    <pic:cNvPicPr/>
+                  </pic:nvPicPr>
+                  <pic:blipFill>
+                    <a:blip r:embed="rId7"/>
+                    <a:stretch>
+                      <a:fillRect/>
+                    </a:stretch>
+                  </pic:blipFill>
+                  <pic:spPr>
+                    <a:xfrm>
+                      <a:off x="0" y="0"/>
+                      <a:ext cx="4791744" cy="7497221"/>
+                    </a:xfrm>
+                    <a:prstGeom prst="rect">
+                      <a:avLst/>
+                    </a:prstGeom>
+                  </pic:spPr>
+                </pic:pic>
+              </a:graphicData>
+            </a:graphic>
+          </wp:inline>
+        </w:drawing>
+      </w:r>
+    </w:p>
+    <w:p>
+      <w:pPr>
+        <w:jc w:val="center"/>
+        <w:rPr>
+          <w:lang w:val="mk-MK"/>
+        </w:rPr>
+      </w:pPr>
+    </w:p>
+    <w:p>
+      <w:pPr>
+        <w:jc w:val="center"/>
+        <w:rPr>
+          <w:lang w:val="mk-MK"/>
+        </w:rPr>
+      </w:pPr>
+    </w:p>
+    <w:p>
+      <w:pPr>
+        <w:jc w:val="center"/>
+      </w:pPr>
+      <w:r>
+        <w:rPr>
+          <w:lang w:val="mk-MK"/>
+        </w:rPr>
+        <w:lastRenderedPageBreak/>
+        <w:drawing>
+          <wp:inline distT="0" distB="0" distL="0" distR="0" wp14:anchorId="139EF88D" wp14:editId="54B1F0F8">
+            <wp:extent cx="5896798" cy="7049484"/>
+            <wp:effectExtent l="0" t="0" r="8890" b="0"/>
+            <wp:docPr id="278713249" name="Picture 1" descr="A screenshot of a login form&#10;&#10;Description automatically generated"/>
+            <wp:cNvGraphicFramePr>
+              <a:graphicFrameLocks xmlns:a="http://schemas.openxmlformats.org/drawingml/2006/main" noChangeAspect="1"/>
+            </wp:cNvGraphicFramePr>
+            <a:graphic xmlns:a="http://schemas.openxmlformats.org/drawingml/2006/main">
+              <a:graphicData uri="http://schemas.openxmlformats.org/drawingml/2006/picture">
+                <pic:pic xmlns:pic="http://schemas.openxmlformats.org/drawingml/2006/picture">
+                  <pic:nvPicPr>
+                    <pic:cNvPr id="278713249" name="Picture 1" descr="A screenshot of a login form&#10;&#10;Description automatically generated"/>
+                    <pic:cNvPicPr/>
+                  </pic:nvPicPr>
+                  <pic:blipFill>
+                    <a:blip r:embed="rId8"/>
+                    <a:stretch>
+                      <a:fillRect/>
+                    </a:stretch>
+                  </pic:blipFill>
+                  <pic:spPr>
+                    <a:xfrm>
+                      <a:off x="0" y="0"/>
+                      <a:ext cx="5896798" cy="7049484"/>
+                    </a:xfrm>
+                    <a:prstGeom prst="rect">
+                      <a:avLst/>
+                    </a:prstGeom>
+                  </pic:spPr>
+                </pic:pic>
+              </a:graphicData>
+            </a:graphic>
+          </wp:inline>
+        </w:drawing>
+      </w:r>
+    </w:p>
+    <w:p>
+      <w:pPr>
+        <w:jc w:val="center"/>
+      </w:pPr>
+    </w:p>
+    <w:p>
+      <w:pPr>
+        <w:jc w:val="center"/>
+      </w:pPr>
+      <w:r>
+        <w:lastRenderedPageBreak/>
+        <w:drawing>
+          <wp:inline distT="0" distB="0" distL="0" distR="0" wp14:anchorId="04221D24" wp14:editId="7C3E50F5">
+            <wp:extent cx="5943600" cy="1497330"/>
+            <wp:effectExtent l="0" t="0" r="0" b="7620"/>
+            <wp:docPr id="92720460" name="Picture 1" descr="A close-up of a contact us&#10;&#10;Description automatically generated"/>
+            <wp:cNvGraphicFramePr>
+              <a:graphicFrameLocks xmlns:a="http://schemas.openxmlformats.org/drawingml/2006/main" noChangeAspect="1"/>
+            </wp:cNvGraphicFramePr>
+            <a:graphic xmlns:a="http://schemas.openxmlformats.org/drawingml/2006/main">
+              <a:graphicData uri="http://schemas.openxmlformats.org/drawingml/2006/picture">
+                <pic:pic xmlns:pic="http://schemas.openxmlformats.org/drawingml/2006/picture">
+                  <pic:nvPicPr>
+                    <pic:cNvPr id="92720460" name="Picture 1" descr="A close-up of a contact us&#10;&#10;Description automatically generated"/>
+                    <pic:cNvPicPr/>
+                  </pic:nvPicPr>
+                  <pic:blipFill>
+                    <a:blip r:embed="rId9"/>
+                    <a:stretch>
+                      <a:fillRect/>
+                    </a:stretch>
+                  </pic:blipFill>
+                  <pic:spPr>
+                    <a:xfrm>
+                      <a:off x="0" y="0"/>
+                      <a:ext cx="5943600" cy="1497330"/>
+                    </a:xfrm>
+                    <a:prstGeom prst="rect">
+                      <a:avLst/>
+                    </a:prstGeom>
+                  </pic:spPr>
+                </pic:pic>
+              </a:graphicData>
+            </a:graphic>
+          </wp:inline>
+        </w:drawing>
+      </w:r>
+    </w:p>
+    <w:p>
+      <w:pPr>
+        <w:jc w:val="center"/>
+      </w:pPr>
+    </w:p>
+    <w:p>
+      <w:pPr>
+        <w:jc w:val="center"/>
+      </w:pPr>
+      <w:r>
+        <w:lastRenderedPageBreak/>
+        <w:drawing>
+          <wp:inline distT="0" distB="0" distL="0" distR="0" wp14:anchorId="6856B36A" wp14:editId="612DC8F7">
+            <wp:extent cx="4848902" cy="6620799"/>
+            <wp:effectExtent l="0" t="0" r="8890" b="8890"/>
+            <wp:docPr id="76019721" name="Picture 1" descr="A screenshot of a login screen&#10;&#10;Description automatically generated"/>
+            <wp:cNvGraphicFramePr>
+              <a:graphicFrameLocks xmlns:a="http://schemas.openxmlformats.org/drawingml/2006/main" noChangeAspect="1"/>
+            </wp:cNvGraphicFramePr>
+            <a:graphic xmlns:a="http://schemas.openxmlformats.org/drawingml/2006/main">
+              <a:graphicData uri="http://schemas.openxmlformats.org/drawingml/2006/picture">
+                <pic:pic xmlns:pic="http://schemas.openxmlformats.org/drawingml/2006/picture">
+                  <pic:nvPicPr>
+                    <pic:cNvPr id="76019721" name="Picture 1" descr="A screenshot of a login screen&#10;&#10;Description automatically generated"/>
+                    <pic:cNvPicPr/>
+                  </pic:nvPicPr>
+                  <pic:blipFill>
+                    <a:blip r:embed="rId10"/>
+                    <a:stretch>
+                      <a:fillRect/>
+                    </a:stretch>
+                  </pic:blipFill>
+                  <pic:spPr>
+                    <a:xfrm>
+                      <a:off x="0" y="0"/>
+                      <a:ext cx="4848902" cy="6620799"/>
+                    </a:xfrm>
+                    <a:prstGeom prst="rect">
+                      <a:avLst/>
+                    </a:prstGeom>
+                  </pic:spPr>
+                </pic:pic>
+              </a:graphicData>
+            </a:graphic>
+          </wp:inline>
+        </w:drawing>
+      </w:r>
+    </w:p>
+    <w:p>
+      <w:pPr>
+        <w:jc w:val="center"/>
+      </w:pPr>
+    </w:p>
+    <w:p>
+      <w:pPr>
+        <w:jc w:val="center"/>
+      </w:pPr>
+      <w:r>
+        <w:lastRenderedPageBreak/>
+        <w:drawing>
+          <wp:inline distT="0" distB="0" distL="0" distR="0" wp14:anchorId="424F89F4" wp14:editId="006C2DD6">
+            <wp:extent cx="4896533" cy="8164064"/>
+            <wp:effectExtent l="0" t="0" r="0" b="8890"/>
+            <wp:docPr id="1293848937" name="Picture 1" descr="A screen shot of a login form&#10;&#10;Description automatically generated"/>
+            <wp:cNvGraphicFramePr>
+              <a:graphicFrameLocks xmlns:a="http://schemas.openxmlformats.org/drawingml/2006/main" noChangeAspect="1"/>
+            </wp:cNvGraphicFramePr>
+            <a:graphic xmlns:a="http://schemas.openxmlformats.org/drawingml/2006/main">
+              <a:graphicData uri="http://schemas.openxmlformats.org/drawingml/2006/picture">
+                <pic:pic xmlns:pic="http://schemas.openxmlformats.org/drawingml/2006/picture">
+                  <pic:nvPicPr>
+                    <pic:cNvPr id="1293848937" name="Picture 1" descr="A screen shot of a login form&#10;&#10;Description automatically generated"/>
+                    <pic:cNvPicPr/>
+                  </pic:nvPicPr>
+                  <pic:blipFill>
+                    <a:blip r:embed="rId11"/>
+                    <a:stretch>
+                      <a:fillRect/>
+                    </a:stretch>
+                  </pic:blipFill>
+                  <pic:spPr>
+                    <a:xfrm>
+                      <a:off x="0" y="0"/>
+                      <a:ext cx="4896533" cy="8164064"/>
+                    </a:xfrm>
+                    <a:prstGeom prst="rect">
+                      <a:avLst/>
+                    </a:prstGeom>
+                  </pic:spPr>
+                </pic:pic>
+              </a:graphicData>
+            </a:graphic>
+          </wp:inline>
+        </w:drawing>
+      </w:r>
+    </w:p>
+    <w:p>
+      <w:pPr>
+        <w:jc w:val="center"/>
+      </w:pPr>
+    </w:p>
+    <w:p>
+      <w:pPr>
+        <w:jc w:val="center"/>
+      </w:pPr>
+      <w:r>
+        <w:drawing>
+          <wp:inline distT="0" distB="0" distL="0" distR="0" wp14:anchorId="5CA91194" wp14:editId="5D144982">
+            <wp:extent cx="4867954" cy="3362794"/>
+            <wp:effectExtent l="0" t="0" r="8890" b="9525"/>
+            <wp:docPr id="994104722" name="Picture 1" descr="A black rectangular box with white text and a yellow box&#10;&#10;Description automatically generated"/>
+            <wp:cNvGraphicFramePr>
+              <a:graphicFrameLocks xmlns:a="http://schemas.openxmlformats.org/drawingml/2006/main" noChangeAspect="1"/>
+            </wp:cNvGraphicFramePr>
+            <a:graphic xmlns:a="http://schemas.openxmlformats.org/drawingml/2006/main">
+              <a:graphicData uri="http://schemas.openxmlformats.org/drawingml/2006/picture">
+                <pic:pic xmlns:pic="http://schemas.openxmlformats.org/drawingml/2006/picture">
+                  <pic:nvPicPr>
+                    <pic:cNvPr id="994104722" name="Picture 1" descr="A black rectangular box with white text and a yellow box&#10;&#10;Description automatically generated"/>
+                    <pic:cNvPicPr/>
+                  </pic:nvPicPr>
+                  <pic:blipFill>
+                    <a:blip r:embed="rId12"/>
+                    <a:stretch>
+                      <a:fillRect/>
+                    </a:stretch>
+                  </pic:blipFill>
+                  <pic:spPr>
+                    <a:xfrm>
+                      <a:off x="0" y="0"/>
+                      <a:ext cx="4867954" cy="3362794"/>
+                    </a:xfrm>
+                    <a:prstGeom prst="rect">
+                      <a:avLst/>
+                    </a:prstGeom>
+                  </pic:spPr>
+                </pic:pic>
+              </a:graphicData>
+            </a:graphic>
+          </wp:inline>
+        </w:drawing>
+      </w:r>
+    </w:p>
+    <w:p>
+      <w:pPr>
+        <w:jc w:val="center"/>
+      </w:pPr>
+    </w:p>
+    <w:p>
+      <w:pPr>
+        <w:jc w:val="center"/>
+      </w:pPr>
+      <w:r>
+        <w:drawing>
+          <wp:inline distT="0" distB="0" distL="0" distR="0" wp14:anchorId="149C553B" wp14:editId="00584F02">
+            <wp:extent cx="5943600" cy="2762250"/>
+            <wp:effectExtent l="0" t="0" r="0" b="0"/>
+            <wp:docPr id="245806482" name="Picture 1" descr="A screenshot of a email notification&#10;&#10;Description automatically generated"/>
+            <wp:cNvGraphicFramePr>
+              <a:graphicFrameLocks xmlns:a="http://schemas.openxmlformats.org/drawingml/2006/main" noChangeAspect="1"/>
+            </wp:cNvGraphicFramePr>
+            <a:graphic xmlns:a="http://schemas.openxmlformats.org/drawingml/2006/main">
+              <a:graphicData uri="http://schemas.openxmlformats.org/drawingml/2006/picture">
+                <pic:pic xmlns:pic="http://schemas.openxmlformats.org/drawingml/2006/picture">
+                  <pic:nvPicPr>
+                    <pic:cNvPr id="245806482" name="Picture 1" descr="A screenshot of a email notification&#10;&#10;Description automatically generated"/>
+                    <pic:cNvPicPr/>
+                  </pic:nvPicPr>
+                  <pic:blipFill>
+                    <a:blip r:embed="rId13"/>
+                    <a:stretch>
+                      <a:fillRect/>
+                    </a:stretch>
+                  </pic:blipFill>
+                  <pic:spPr>
+                    <a:xfrm>
+                      <a:off x="0" y="0"/>
+                      <a:ext cx="5943600" cy="2762250"/>
+                    </a:xfrm>
+                    <a:prstGeom prst="rect">
+                      <a:avLst/>
+                    </a:prstGeom>
+                  </pic:spPr>
+                </pic:pic>
+              </a:graphicData>
+            </a:graphic>
+          </wp:inline>
+        </w:drawing>
+      </w:r>
+    </w:p>
+    <w:p>
+      <w:pPr>
+        <w:jc w:val="center"/>
+      </w:pPr>
+    </w:p>
+    <w:p>
+      <w:pPr>
+        <w:jc w:val="center"/>
+      </w:pPr>
+      <w:r>
+        <w:lastRenderedPageBreak/>
+        <w:drawing>
+          <wp:inline distT="0" distB="0" distL="0" distR="0" wp14:anchorId="28775B77" wp14:editId="05FCB5C2">
+            <wp:extent cx="4610743" cy="4401164"/>
+            <wp:effectExtent l="0" t="0" r="0" b="0"/>
+            <wp:docPr id="1575993627" name="Picture 1" descr="A login screen with white text and black text&#10;&#10;Description automatically generated"/>
+            <wp:cNvGraphicFramePr>
+              <a:graphicFrameLocks xmlns:a="http://schemas.openxmlformats.org/drawingml/2006/main" noChangeAspect="1"/>
+            </wp:cNvGraphicFramePr>
+            <a:graphic xmlns:a="http://schemas.openxmlformats.org/drawingml/2006/main">
+              <a:graphicData uri="http://schemas.openxmlformats.org/drawingml/2006/picture">
+                <pic:pic xmlns:pic="http://schemas.openxmlformats.org/drawingml/2006/picture">
+                  <pic:nvPicPr>
+                    <pic:cNvPr id="1575993627" name="Picture 1" descr="A login screen with white text and black text&#10;&#10;Description automatically generated"/>
+                    <pic:cNvPicPr/>
+                  </pic:nvPicPr>
+                  <pic:blipFill>
+                    <a:blip r:embed="rId14"/>
+                    <a:stretch>
+                      <a:fillRect/>
+                    </a:stretch>
+                  </pic:blipFill>
+                  <pic:spPr>
+                    <a:xfrm>
+                      <a:off x="0" y="0"/>
+                      <a:ext cx="4610743" cy="4401164"/>
+                    </a:xfrm>
+                    <a:prstGeom prst="rect">
+                      <a:avLst/>
+                    </a:prstGeom>
+                  </pic:spPr>
+                </pic:pic>
+              </a:graphicData>
+            </a:graphic>
+          </wp:inline>
+        </w:drawing>
+      </w:r>
+    </w:p>
+    <w:p>
+      <w:pPr>
+        <w:jc w:val="center"/>
+      </w:pPr>
+    </w:p>
+    <w:p>
+      <w:pPr>
+        <w:jc w:val="center"/>
+      </w:pPr>
+      <w:r>
+        <w:drawing>
+          <wp:inline distT="0" distB="0" distL="0" distR="0" wp14:anchorId="266FF56D" wp14:editId="3027286C">
+            <wp:extent cx="4801270" cy="2638793"/>
+            <wp:effectExtent l="0" t="0" r="0" b="9525"/>
+            <wp:docPr id="1485308687" name="Picture 1" descr="A screenshot of a computer&#10;&#10;Description automatically generated"/>
+            <wp:cNvGraphicFramePr>
+              <a:graphicFrameLocks xmlns:a="http://schemas.openxmlformats.org/drawingml/2006/main" noChangeAspect="1"/>
+            </wp:cNvGraphicFramePr>
+            <a:graphic xmlns:a="http://schemas.openxmlformats.org/drawingml/2006/main">
+              <a:graphicData uri="http://schemas.openxmlformats.org/drawingml/2006/picture">
+                <pic:pic xmlns:pic="http://schemas.openxmlformats.org/drawingml/2006/picture">
+                  <pic:nvPicPr>
+                    <pic:cNvPr id="1485308687" name="Picture 1" descr="A screenshot of a computer&#10;&#10;Description automatically generated"/>
+                    <pic:cNvPicPr/>
+                  </pic:nvPicPr>
+                  <pic:blipFill>
+                    <a:blip r:embed="rId15"/>
+                    <a:stretch>
+                      <a:fillRect/>
+                    </a:stretch>
+                  </pic:blipFill>
+                  <pic:spPr>
+                    <a:xfrm>
+                      <a:off x="0" y="0"/>
+                      <a:ext cx="4801270" cy="2638793"/>
+                    </a:xfrm>
+                    <a:prstGeom prst="rect">
+                      <a:avLst/>
+                    </a:prstGeom>
+                  </pic:spPr>
+                </pic:pic>
+              </a:graphicData>
+            </a:graphic>
+          </wp:inline>
+        </w:drawing>
+      </w:r>
+    </w:p>
+    <w:p>
+      <w:pPr>
+        <w:jc w:val="center"/>
+      </w:pPr>
+    </w:p>
+    <w:p>
+      <w:pPr>
+        <w:jc w:val="center"/>
+      </w:pPr>
+      <w:r>
+        <w:lastRenderedPageBreak/>
+        <w:drawing>
+          <wp:inline distT="0" distB="0" distL="0" distR="0" wp14:anchorId="7A84F8A7" wp14:editId="5A440C10">
+            <wp:extent cx="5553850" cy="2819794"/>
+            <wp:effectExtent l="0" t="0" r="0" b="0"/>
+            <wp:docPr id="583242787" name="Picture 1" descr="A screenshot of a computer&#10;&#10;Description automatically generated"/>
+            <wp:cNvGraphicFramePr>
+              <a:graphicFrameLocks xmlns:a="http://schemas.openxmlformats.org/drawingml/2006/main" noChangeAspect="1"/>
+            </wp:cNvGraphicFramePr>
+            <a:graphic xmlns:a="http://schemas.openxmlformats.org/drawingml/2006/main">
+              <a:graphicData uri="http://schemas.openxmlformats.org/drawingml/2006/picture">
+                <pic:pic xmlns:pic="http://schemas.openxmlformats.org/drawingml/2006/picture">
+                  <pic:nvPicPr>
+                    <pic:cNvPr id="583242787" name="Picture 1" descr="A screenshot of a computer&#10;&#10;Description automatically generated"/>
+                    <pic:cNvPicPr/>
+                  </pic:nvPicPr>
+                  <pic:blipFill>
+                    <a:blip r:embed="rId16"/>
+                    <a:stretch>
+                      <a:fillRect/>
+                    </a:stretch>
+                  </pic:blipFill>
+                  <pic:spPr>
+                    <a:xfrm>
+                      <a:off x="0" y="0"/>
+                      <a:ext cx="5553850" cy="2819794"/>
+                    </a:xfrm>
+                    <a:prstGeom prst="rect">
+                      <a:avLst/>
+                    </a:prstGeom>
+                  </pic:spPr>
+                </pic:pic>
+              </a:graphicData>
+            </a:graphic>
+          </wp:inline>
+        </w:drawing>
+      </w:r>
+    </w:p>
+    <w:p>
+      <w:pPr>
+        <w:jc w:val="center"/>
+      </w:pPr>
+    </w:p>
+    <w:p>
+      <w:pPr>
+        <w:jc w:val="center"/>
+      </w:pPr>
+      <w:r>
+        <w:drawing>
+          <wp:inline distT="0" distB="0" distL="0" distR="0" wp14:anchorId="11F83E6C" wp14:editId="41E141A9">
+            <wp:extent cx="5943600" cy="2820035"/>
+            <wp:effectExtent l="0" t="0" r="0" b="0"/>
+            <wp:docPr id="143426380" name="Picture 1" descr="A screenshot of a computer&#10;&#10;Description automatically generated"/>
+            <wp:cNvGraphicFramePr>
+              <a:graphicFrameLocks xmlns:a="http://schemas.openxmlformats.org/drawingml/2006/main" noChangeAspect="1"/>
+            </wp:cNvGraphicFramePr>
+            <a:graphic xmlns:a="http://schemas.openxmlformats.org/drawingml/2006/main">
+              <a:graphicData uri="http://schemas.openxmlformats.org/drawingml/2006/picture">
+                <pic:pic xmlns:pic="http://schemas.openxmlformats.org/drawingml/2006/picture">
+                  <pic:nvPicPr>
+                    <pic:cNvPr id="143426380" name="Picture 1" descr="A screenshot of a computer&#10;&#10;Description automatically generated"/>
+                    <pic:cNvPicPr/>
+                  </pic:nvPicPr>
+                  <pic:blipFill>
+                    <a:blip r:embed="rId17"/>
+                    <a:stretch>
+                      <a:fillRect/>
+                    </a:stretch>
+                  </pic:blipFill>
+                  <pic:spPr>
+                    <a:xfrm>
+                      <a:off x="0" y="0"/>
+                      <a:ext cx="5943600" cy="2820035"/>
+                    </a:xfrm>
+                    <a:prstGeom prst="rect">
+                      <a:avLst/>
+                    </a:prstGeom>
+                  </pic:spPr>
+                </pic:pic>
+              </a:graphicData>
+            </a:graphic>
+          </wp:inline>
+        </w:drawing>
       </w:r>
     </w:p>
     <w:sectPr>
